--- a/module-3/Murray3_2.docx
+++ b/module-3/Murray3_2.docx
@@ -15,6 +15,15 @@
     <w:p>
       <w:r>
         <w:t>03/24/2024</w:t>
+      </w:r>
+    </w:p>
+    <w:p/>
+    <w:p>
+      <w:r>
+        <w:t xml:space="preserve">Pages link: </w:t>
+      </w:r>
+      <w:r>
+        <w:t>https://greihmurray.github.io/csd-340/</w:t>
       </w:r>
     </w:p>
     <w:p/>
